--- a/Lab #07 digital.docx
+++ b/Lab #07 digital.docx
@@ -167,10 +167,7 @@
         </w:rPr>
         <w:t>, diagramas y repositorio:</w:t>
       </w:r>
-    </w:p>
-    <w:p>
-      <w:pPr>
-        <w:jc w:val="both"/>
+      <w:r>
         <w:rPr>
           <w:b/>
           <w:bCs/>
@@ -178,7 +175,205 @@
           <w:szCs w:val="24"/>
           <w:lang w:val="es-ES"/>
         </w:rPr>
-      </w:pPr>
+        <w:t xml:space="preserve">                                                                                               </w:t>
+      </w:r>
+    </w:p>
+    <w:p>
+      <w:pPr>
+        <w:jc w:val="both"/>
+        <w:rPr>
+          <w:sz w:val="24"/>
+          <w:szCs w:val="24"/>
+          <w:lang w:val="en-US"/>
+        </w:rPr>
+      </w:pPr>
+      <w:r>
+        <w:rPr>
+          <w:sz w:val="24"/>
+          <w:szCs w:val="24"/>
+          <w:lang w:val="en-US"/>
+        </w:rPr>
+        <w:t xml:space="preserve">FSM #1: </w:t>
+      </w:r>
+      <w:hyperlink r:id="rId9" w:history="1">
+        <w:r>
+          <w:rPr>
+            <w:rStyle w:val="Hipervnculo"/>
+            <w:sz w:val="24"/>
+            <w:szCs w:val="24"/>
+            <w:lang w:val="en-US"/>
+          </w:rPr>
+          <w:t>https://www.tinkercad.com/things/373YJyhUHPC</w:t>
+        </w:r>
+      </w:hyperlink>
+    </w:p>
+    <w:p>
+      <w:pPr>
+        <w:jc w:val="both"/>
+        <w:rPr>
+          <w:sz w:val="24"/>
+          <w:szCs w:val="24"/>
+          <w:lang w:val="en-US"/>
+        </w:rPr>
+      </w:pPr>
+      <w:r>
+        <w:rPr>
+          <w:sz w:val="24"/>
+          <w:szCs w:val="24"/>
+          <w:lang w:val="en-US"/>
+        </w:rPr>
+        <w:t xml:space="preserve">FSM #2: </w:t>
+      </w:r>
+      <w:hyperlink r:id="rId10" w:history="1">
+        <w:r>
+          <w:rPr>
+            <w:rStyle w:val="Hipervnculo"/>
+            <w:sz w:val="24"/>
+            <w:szCs w:val="24"/>
+            <w:lang w:val="en-US"/>
+          </w:rPr>
+          <w:t>https://www.tinkercad.com/things/88klkoP0ube</w:t>
+        </w:r>
+      </w:hyperlink>
+    </w:p>
+    <w:p>
+      <w:pPr>
+        <w:jc w:val="both"/>
+        <w:rPr>
+          <w:sz w:val="24"/>
+          <w:szCs w:val="24"/>
+          <w:lang w:val="en-US"/>
+        </w:rPr>
+      </w:pPr>
+      <w:r>
+        <w:rPr>
+          <w:sz w:val="24"/>
+          <w:szCs w:val="24"/>
+          <w:lang w:val="en-US"/>
+        </w:rPr>
+        <w:t xml:space="preserve">FSM #3: </w:t>
+      </w:r>
+      <w:hyperlink r:id="rId11" w:history="1">
+        <w:r>
+          <w:rPr>
+            <w:rStyle w:val="Hipervnculo"/>
+            <w:sz w:val="24"/>
+            <w:szCs w:val="24"/>
+            <w:lang w:val="en-US"/>
+          </w:rPr>
+          <w:t>https://www.tinkercad.com/things/56rxpMM0un5</w:t>
+        </w:r>
+      </w:hyperlink>
+    </w:p>
+    <w:p>
+      <w:pPr>
+        <w:rPr>
+          <w:sz w:val="24"/>
+          <w:szCs w:val="24"/>
+        </w:rPr>
+      </w:pPr>
+      <w:r>
+        <w:rPr>
+          <w:sz w:val="24"/>
+          <w:szCs w:val="24"/>
+        </w:rPr>
+        <w:t>Diagramas en</w:t>
+      </w:r>
+      <w:r>
+        <w:rPr>
+          <w:sz w:val="24"/>
+          <w:szCs w:val="24"/>
+        </w:rPr>
+        <w:t xml:space="preserve"> draw.io</w:t>
+      </w:r>
+      <w:r>
+        <w:rPr>
+          <w:sz w:val="24"/>
+          <w:szCs w:val="24"/>
+        </w:rPr>
+        <w:t xml:space="preserve"> (ingresar con correo de la UVG)</w:t>
+      </w:r>
+      <w:r>
+        <w:rPr>
+          <w:sz w:val="24"/>
+          <w:szCs w:val="24"/>
+        </w:rPr>
+        <w:t xml:space="preserve">: </w:t>
+      </w:r>
+      <w:r>
+        <w:rPr>
+          <w:sz w:val="24"/>
+          <w:szCs w:val="24"/>
+        </w:rPr>
+        <w:t xml:space="preserve"> </w:t>
+      </w:r>
+      <w:hyperlink r:id="rId12" w:history="1">
+        <w:r>
+          <w:rPr>
+            <w:rStyle w:val="Hipervnculo"/>
+            <w:sz w:val="24"/>
+            <w:szCs w:val="24"/>
+          </w:rPr>
+          <w:t>https://drive.g</w:t>
+        </w:r>
+        <w:r>
+          <w:rPr>
+            <w:rStyle w:val="Hipervnculo"/>
+            <w:sz w:val="24"/>
+            <w:szCs w:val="24"/>
+          </w:rPr>
+          <w:t>o</w:t>
+        </w:r>
+        <w:r>
+          <w:rPr>
+            <w:rStyle w:val="Hipervnculo"/>
+            <w:sz w:val="24"/>
+            <w:szCs w:val="24"/>
+          </w:rPr>
+          <w:t>ogle.com/file/d/1guvn-Y80__vkAu_JfkAPlJuyDineNbXY/view?usp=sharing</w:t>
+        </w:r>
+      </w:hyperlink>
+    </w:p>
+    <w:p>
+      <w:pPr>
+        <w:rPr>
+          <w:sz w:val="24"/>
+          <w:szCs w:val="24"/>
+        </w:rPr>
+      </w:pPr>
+      <w:r>
+        <w:rPr>
+          <w:sz w:val="24"/>
+          <w:szCs w:val="24"/>
+        </w:rPr>
+        <w:t xml:space="preserve">Repositorio en </w:t>
+      </w:r>
+      <w:proofErr w:type="spellStart"/>
+      <w:r>
+        <w:rPr>
+          <w:sz w:val="24"/>
+          <w:szCs w:val="24"/>
+        </w:rPr>
+        <w:t>github</w:t>
+      </w:r>
+      <w:proofErr w:type="spellEnd"/>
+      <w:r>
+        <w:rPr>
+          <w:sz w:val="24"/>
+          <w:szCs w:val="24"/>
+        </w:rPr>
+        <w:t xml:space="preserve">: </w:t>
+      </w:r>
+      <w:hyperlink r:id="rId13" w:history="1">
+        <w:r>
+          <w:rPr>
+            <w:rStyle w:val="Hipervnculo"/>
+            <w:sz w:val="24"/>
+            <w:szCs w:val="24"/>
+          </w:rPr>
+          <w:t>https://github.com/gar19421/Lab-07-Digital.git</w:t>
+        </w:r>
+      </w:hyperlink>
     </w:p>
     <w:p>
       <w:pPr>
@@ -297,7 +492,7 @@
                     <pic:cNvPicPr/>
                   </pic:nvPicPr>
                   <pic:blipFill>
-                    <a:blip r:embed="rId9"/>
+                    <a:blip r:embed="rId14"/>
                     <a:stretch>
                       <a:fillRect/>
                     </a:stretch>
@@ -326,12 +521,49 @@
           <w:lang w:val="es-ES"/>
         </w:rPr>
       </w:pPr>
-      <w:r>
-        <w:rPr>
-          <w:sz w:val="24"/>
-          <w:szCs w:val="24"/>
-          <w:lang w:val="es-ES"/>
-        </w:rPr>
+    </w:p>
+    <w:p>
+      <w:pPr>
+        <w:rPr>
+          <w:sz w:val="24"/>
+          <w:szCs w:val="24"/>
+          <w:lang w:val="es-ES"/>
+        </w:rPr>
+      </w:pPr>
+    </w:p>
+    <w:p>
+      <w:pPr>
+        <w:rPr>
+          <w:sz w:val="24"/>
+          <w:szCs w:val="24"/>
+          <w:lang w:val="es-ES"/>
+        </w:rPr>
+      </w:pPr>
+    </w:p>
+    <w:p>
+      <w:pPr>
+        <w:rPr>
+          <w:sz w:val="24"/>
+          <w:szCs w:val="24"/>
+          <w:lang w:val="es-ES"/>
+        </w:rPr>
+      </w:pPr>
+    </w:p>
+    <w:p>
+      <w:pPr>
+        <w:rPr>
+          <w:sz w:val="24"/>
+          <w:szCs w:val="24"/>
+          <w:lang w:val="es-ES"/>
+        </w:rPr>
+      </w:pPr>
+      <w:r>
+        <w:rPr>
+          <w:sz w:val="24"/>
+          <w:szCs w:val="24"/>
+          <w:lang w:val="es-ES"/>
+        </w:rPr>
+        <w:lastRenderedPageBreak/>
         <w:t>FSM #2:</w:t>
       </w:r>
     </w:p>
@@ -347,7 +579,6 @@
         <w:rPr>
           <w:noProof/>
         </w:rPr>
-        <w:lastRenderedPageBreak/>
         <w:drawing>
           <wp:inline distT="0" distB="0" distL="0" distR="0" wp14:anchorId="10A35EA9" wp14:editId="7159675B">
             <wp:extent cx="5612130" cy="2880995"/>
@@ -364,7 +595,7 @@
                     <pic:cNvPicPr/>
                   </pic:nvPicPr>
                   <pic:blipFill>
-                    <a:blip r:embed="rId10"/>
+                    <a:blip r:embed="rId15"/>
                     <a:stretch>
                       <a:fillRect/>
                     </a:stretch>
@@ -430,7 +661,7 @@
                     <pic:cNvPicPr/>
                   </pic:nvPicPr>
                   <pic:blipFill>
-                    <a:blip r:embed="rId11"/>
+                    <a:blip r:embed="rId16"/>
                     <a:stretch>
                       <a:fillRect/>
                     </a:stretch>
@@ -460,12 +691,33 @@
           <w:lang w:val="es-ES"/>
         </w:rPr>
       </w:pPr>
-      <w:r>
-        <w:rPr>
-          <w:sz w:val="24"/>
-          <w:szCs w:val="24"/>
-          <w:lang w:val="es-ES"/>
-        </w:rPr>
+    </w:p>
+    <w:p>
+      <w:pPr>
+        <w:jc w:val="both"/>
+        <w:rPr>
+          <w:sz w:val="24"/>
+          <w:szCs w:val="24"/>
+          <w:lang w:val="es-ES"/>
+        </w:rPr>
+      </w:pPr>
+    </w:p>
+    <w:p>
+      <w:pPr>
+        <w:jc w:val="both"/>
+        <w:rPr>
+          <w:sz w:val="24"/>
+          <w:szCs w:val="24"/>
+          <w:lang w:val="es-ES"/>
+        </w:rPr>
+      </w:pPr>
+      <w:r>
+        <w:rPr>
+          <w:sz w:val="24"/>
+          <w:szCs w:val="24"/>
+          <w:lang w:val="es-ES"/>
+        </w:rPr>
+        <w:lastRenderedPageBreak/>
         <w:t xml:space="preserve">- FSM #1 </w:t>
       </w:r>
     </w:p>
@@ -534,7 +786,6 @@
         <w:rPr>
           <w:noProof/>
         </w:rPr>
-        <w:lastRenderedPageBreak/>
         <w:drawing>
           <wp:inline distT="0" distB="0" distL="0" distR="0" wp14:anchorId="0D6828FD" wp14:editId="6FF9344B">
             <wp:extent cx="5581650" cy="2552700"/>
@@ -551,7 +802,7 @@
                     <pic:cNvPicPr/>
                   </pic:nvPicPr>
                   <pic:blipFill>
-                    <a:blip r:embed="rId12"/>
+                    <a:blip r:embed="rId17"/>
                     <a:stretch>
                       <a:fillRect/>
                     </a:stretch>
@@ -636,7 +887,7 @@
                     <pic:cNvPicPr/>
                   </pic:nvPicPr>
                   <pic:blipFill rotWithShape="1">
-                    <a:blip r:embed="rId13"/>
+                    <a:blip r:embed="rId18"/>
                     <a:srcRect t="5306" b="32449"/>
                     <a:stretch/>
                   </pic:blipFill>
@@ -727,7 +978,7 @@
                     <pic:cNvPicPr/>
                   </pic:nvPicPr>
                   <pic:blipFill>
-                    <a:blip r:embed="rId14"/>
+                    <a:blip r:embed="rId19"/>
                     <a:stretch>
                       <a:fillRect/>
                     </a:stretch>
@@ -777,7 +1028,7 @@
                     <pic:cNvPicPr/>
                   </pic:nvPicPr>
                   <pic:blipFill>
-                    <a:blip r:embed="rId15"/>
+                    <a:blip r:embed="rId20"/>
                     <a:stretch>
                       <a:fillRect/>
                     </a:stretch>
@@ -900,7 +1151,7 @@
                     <pic:cNvPicPr/>
                   </pic:nvPicPr>
                   <pic:blipFill>
-                    <a:blip r:embed="rId16"/>
+                    <a:blip r:embed="rId21"/>
                     <a:stretch>
                       <a:fillRect/>
                     </a:stretch>
@@ -950,7 +1201,7 @@
                     <pic:cNvPicPr/>
                   </pic:nvPicPr>
                   <pic:blipFill rotWithShape="1">
-                    <a:blip r:embed="rId17"/>
+                    <a:blip r:embed="rId22"/>
                     <a:srcRect l="-1" r="1619"/>
                     <a:stretch/>
                   </pic:blipFill>
@@ -1041,7 +1292,7 @@
                     <pic:cNvPicPr/>
                   </pic:nvPicPr>
                   <pic:blipFill>
-                    <a:blip r:embed="rId18"/>
+                    <a:blip r:embed="rId23"/>
                     <a:stretch>
                       <a:fillRect/>
                     </a:stretch>
@@ -1133,389 +1384,6 @@
             <wp:extent cx="5562600" cy="3733800"/>
             <wp:effectExtent l="0" t="0" r="0" b="0"/>
             <wp:docPr id="16" name="Imagen 16"/>
-            <wp:cNvGraphicFramePr>
-              <a:graphicFrameLocks xmlns:a="http://schemas.openxmlformats.org/drawingml/2006/main" noChangeAspect="1"/>
-            </wp:cNvGraphicFramePr>
-            <a:graphic xmlns:a="http://schemas.openxmlformats.org/drawingml/2006/main">
-              <a:graphicData uri="http://schemas.openxmlformats.org/drawingml/2006/picture">
-                <pic:pic xmlns:pic="http://schemas.openxmlformats.org/drawingml/2006/picture">
-                  <pic:nvPicPr>
-                    <pic:cNvPr id="1" name=""/>
-                    <pic:cNvPicPr/>
-                  </pic:nvPicPr>
-                  <pic:blipFill>
-                    <a:blip r:embed="rId19"/>
-                    <a:stretch>
-                      <a:fillRect/>
-                    </a:stretch>
-                  </pic:blipFill>
-                  <pic:spPr>
-                    <a:xfrm>
-                      <a:off x="0" y="0"/>
-                      <a:ext cx="5562600" cy="3733800"/>
-                    </a:xfrm>
-                    <a:prstGeom prst="rect">
-                      <a:avLst/>
-                    </a:prstGeom>
-                  </pic:spPr>
-                </pic:pic>
-              </a:graphicData>
-            </a:graphic>
-          </wp:inline>
-        </w:drawing>
-      </w:r>
-    </w:p>
-    <w:p>
-      <w:pPr>
-        <w:jc w:val="center"/>
-        <w:rPr>
-          <w:sz w:val="24"/>
-          <w:szCs w:val="24"/>
-          <w:lang w:val="es-ES"/>
-        </w:rPr>
-      </w:pPr>
-      <w:r>
-        <w:rPr>
-          <w:noProof/>
-        </w:rPr>
-        <w:drawing>
-          <wp:inline distT="0" distB="0" distL="0" distR="0" wp14:anchorId="7B3DF096" wp14:editId="12439DF6">
-            <wp:extent cx="4343400" cy="2600325"/>
-            <wp:effectExtent l="0" t="0" r="0" b="9525"/>
-            <wp:docPr id="17" name="Imagen 17"/>
-            <wp:cNvGraphicFramePr>
-              <a:graphicFrameLocks xmlns:a="http://schemas.openxmlformats.org/drawingml/2006/main" noChangeAspect="1"/>
-            </wp:cNvGraphicFramePr>
-            <a:graphic xmlns:a="http://schemas.openxmlformats.org/drawingml/2006/main">
-              <a:graphicData uri="http://schemas.openxmlformats.org/drawingml/2006/picture">
-                <pic:pic xmlns:pic="http://schemas.openxmlformats.org/drawingml/2006/picture">
-                  <pic:nvPicPr>
-                    <pic:cNvPr id="1" name=""/>
-                    <pic:cNvPicPr/>
-                  </pic:nvPicPr>
-                  <pic:blipFill>
-                    <a:blip r:embed="rId20"/>
-                    <a:stretch>
-                      <a:fillRect/>
-                    </a:stretch>
-                  </pic:blipFill>
-                  <pic:spPr>
-                    <a:xfrm>
-                      <a:off x="0" y="0"/>
-                      <a:ext cx="4343400" cy="2600325"/>
-                    </a:xfrm>
-                    <a:prstGeom prst="rect">
-                      <a:avLst/>
-                    </a:prstGeom>
-                  </pic:spPr>
-                </pic:pic>
-              </a:graphicData>
-            </a:graphic>
-          </wp:inline>
-        </w:drawing>
-      </w:r>
-    </w:p>
-    <w:p>
-      <w:pPr>
-        <w:rPr>
-          <w:sz w:val="24"/>
-          <w:szCs w:val="24"/>
-          <w:lang w:val="es-ES"/>
-        </w:rPr>
-      </w:pPr>
-    </w:p>
-    <w:p>
-      <w:pPr>
-        <w:rPr>
-          <w:sz w:val="24"/>
-          <w:szCs w:val="24"/>
-          <w:lang w:val="es-ES"/>
-        </w:rPr>
-      </w:pPr>
-    </w:p>
-    <w:p>
-      <w:pPr>
-        <w:rPr>
-          <w:sz w:val="24"/>
-          <w:szCs w:val="24"/>
-          <w:lang w:val="es-ES"/>
-        </w:rPr>
-      </w:pPr>
-    </w:p>
-    <w:p>
-      <w:pPr>
-        <w:rPr>
-          <w:sz w:val="24"/>
-          <w:szCs w:val="24"/>
-          <w:lang w:val="es-ES"/>
-        </w:rPr>
-      </w:pPr>
-    </w:p>
-    <w:p>
-      <w:pPr>
-        <w:rPr>
-          <w:sz w:val="24"/>
-          <w:szCs w:val="24"/>
-          <w:lang w:val="es-ES"/>
-        </w:rPr>
-      </w:pPr>
-      <w:proofErr w:type="spellStart"/>
-      <w:r>
-        <w:rPr>
-          <w:sz w:val="24"/>
-          <w:szCs w:val="24"/>
-          <w:lang w:val="es-ES"/>
-        </w:rPr>
-        <w:lastRenderedPageBreak/>
-        <w:t>Logic</w:t>
-      </w:r>
-      <w:proofErr w:type="spellEnd"/>
-      <w:r>
-        <w:rPr>
-          <w:sz w:val="24"/>
-          <w:szCs w:val="24"/>
-          <w:lang w:val="es-ES"/>
-        </w:rPr>
-        <w:t xml:space="preserve"> Friday:</w:t>
-      </w:r>
-    </w:p>
-    <w:p>
-      <w:pPr>
-        <w:jc w:val="center"/>
-        <w:rPr>
-          <w:sz w:val="24"/>
-          <w:szCs w:val="24"/>
-          <w:lang w:val="es-ES"/>
-        </w:rPr>
-      </w:pPr>
-      <w:r>
-        <w:rPr>
-          <w:noProof/>
-        </w:rPr>
-        <w:drawing>
-          <wp:inline distT="0" distB="0" distL="0" distR="0" wp14:anchorId="07F4D3C3" wp14:editId="3ADDB6AA">
-            <wp:extent cx="3962400" cy="2112309"/>
-            <wp:effectExtent l="0" t="0" r="0" b="2540"/>
-            <wp:docPr id="18" name="Imagen 18"/>
-            <wp:cNvGraphicFramePr>
-              <a:graphicFrameLocks xmlns:a="http://schemas.openxmlformats.org/drawingml/2006/main" noChangeAspect="1"/>
-            </wp:cNvGraphicFramePr>
-            <a:graphic xmlns:a="http://schemas.openxmlformats.org/drawingml/2006/main">
-              <a:graphicData uri="http://schemas.openxmlformats.org/drawingml/2006/picture">
-                <pic:pic xmlns:pic="http://schemas.openxmlformats.org/drawingml/2006/picture">
-                  <pic:nvPicPr>
-                    <pic:cNvPr id="1" name=""/>
-                    <pic:cNvPicPr/>
-                  </pic:nvPicPr>
-                  <pic:blipFill>
-                    <a:blip r:embed="rId21"/>
-                    <a:stretch>
-                      <a:fillRect/>
-                    </a:stretch>
-                  </pic:blipFill>
-                  <pic:spPr>
-                    <a:xfrm>
-                      <a:off x="0" y="0"/>
-                      <a:ext cx="3976820" cy="2119996"/>
-                    </a:xfrm>
-                    <a:prstGeom prst="rect">
-                      <a:avLst/>
-                    </a:prstGeom>
-                  </pic:spPr>
-                </pic:pic>
-              </a:graphicData>
-            </a:graphic>
-          </wp:inline>
-        </w:drawing>
-      </w:r>
-    </w:p>
-    <w:p>
-      <w:pPr>
-        <w:jc w:val="center"/>
-        <w:rPr>
-          <w:sz w:val="24"/>
-          <w:szCs w:val="24"/>
-          <w:lang w:val="es-ES"/>
-        </w:rPr>
-      </w:pPr>
-      <w:r>
-        <w:rPr>
-          <w:noProof/>
-        </w:rPr>
-        <w:drawing>
-          <wp:inline distT="0" distB="0" distL="0" distR="0" wp14:anchorId="6FE1D691" wp14:editId="33C01CCA">
-            <wp:extent cx="3924300" cy="2069176"/>
-            <wp:effectExtent l="0" t="0" r="0" b="7620"/>
-            <wp:docPr id="19" name="Imagen 19"/>
-            <wp:cNvGraphicFramePr>
-              <a:graphicFrameLocks xmlns:a="http://schemas.openxmlformats.org/drawingml/2006/main" noChangeAspect="1"/>
-            </wp:cNvGraphicFramePr>
-            <a:graphic xmlns:a="http://schemas.openxmlformats.org/drawingml/2006/main">
-              <a:graphicData uri="http://schemas.openxmlformats.org/drawingml/2006/picture">
-                <pic:pic xmlns:pic="http://schemas.openxmlformats.org/drawingml/2006/picture">
-                  <pic:nvPicPr>
-                    <pic:cNvPr id="1" name=""/>
-                    <pic:cNvPicPr/>
-                  </pic:nvPicPr>
-                  <pic:blipFill>
-                    <a:blip r:embed="rId22"/>
-                    <a:stretch>
-                      <a:fillRect/>
-                    </a:stretch>
-                  </pic:blipFill>
-                  <pic:spPr>
-                    <a:xfrm>
-                      <a:off x="0" y="0"/>
-                      <a:ext cx="3935715" cy="2075195"/>
-                    </a:xfrm>
-                    <a:prstGeom prst="rect">
-                      <a:avLst/>
-                    </a:prstGeom>
-                  </pic:spPr>
-                </pic:pic>
-              </a:graphicData>
-            </a:graphic>
-          </wp:inline>
-        </w:drawing>
-      </w:r>
-    </w:p>
-    <w:p>
-      <w:pPr>
-        <w:rPr>
-          <w:sz w:val="24"/>
-          <w:szCs w:val="24"/>
-          <w:lang w:val="es-ES"/>
-        </w:rPr>
-      </w:pPr>
-      <w:r>
-        <w:rPr>
-          <w:sz w:val="24"/>
-          <w:szCs w:val="24"/>
-          <w:lang w:val="es-ES"/>
-        </w:rPr>
-        <w:t xml:space="preserve">Circuito: </w:t>
-      </w:r>
-    </w:p>
-    <w:p>
-      <w:pPr>
-        <w:rPr>
-          <w:sz w:val="24"/>
-          <w:szCs w:val="24"/>
-          <w:lang w:val="es-ES"/>
-        </w:rPr>
-      </w:pPr>
-      <w:r>
-        <w:rPr>
-          <w:noProof/>
-        </w:rPr>
-        <w:drawing>
-          <wp:inline distT="0" distB="0" distL="0" distR="0" wp14:anchorId="7FB9B888" wp14:editId="508040AD">
-            <wp:extent cx="5612130" cy="2496185"/>
-            <wp:effectExtent l="0" t="0" r="7620" b="0"/>
-            <wp:docPr id="20" name="Imagen 20"/>
-            <wp:cNvGraphicFramePr>
-              <a:graphicFrameLocks xmlns:a="http://schemas.openxmlformats.org/drawingml/2006/main" noChangeAspect="1"/>
-            </wp:cNvGraphicFramePr>
-            <a:graphic xmlns:a="http://schemas.openxmlformats.org/drawingml/2006/main">
-              <a:graphicData uri="http://schemas.openxmlformats.org/drawingml/2006/picture">
-                <pic:pic xmlns:pic="http://schemas.openxmlformats.org/drawingml/2006/picture">
-                  <pic:nvPicPr>
-                    <pic:cNvPr id="1" name=""/>
-                    <pic:cNvPicPr/>
-                  </pic:nvPicPr>
-                  <pic:blipFill>
-                    <a:blip r:embed="rId23"/>
-                    <a:stretch>
-                      <a:fillRect/>
-                    </a:stretch>
-                  </pic:blipFill>
-                  <pic:spPr>
-                    <a:xfrm>
-                      <a:off x="0" y="0"/>
-                      <a:ext cx="5612130" cy="2496185"/>
-                    </a:xfrm>
-                    <a:prstGeom prst="rect">
-                      <a:avLst/>
-                    </a:prstGeom>
-                  </pic:spPr>
-                </pic:pic>
-              </a:graphicData>
-            </a:graphic>
-          </wp:inline>
-        </w:drawing>
-      </w:r>
-    </w:p>
-    <w:p>
-      <w:pPr>
-        <w:rPr>
-          <w:sz w:val="24"/>
-          <w:szCs w:val="24"/>
-          <w:lang w:val="es-ES"/>
-        </w:rPr>
-      </w:pPr>
-    </w:p>
-    <w:p>
-      <w:pPr>
-        <w:rPr>
-          <w:sz w:val="24"/>
-          <w:szCs w:val="24"/>
-          <w:lang w:val="es-ES"/>
-        </w:rPr>
-      </w:pPr>
-    </w:p>
-    <w:p>
-      <w:pPr>
-        <w:rPr>
-          <w:sz w:val="24"/>
-          <w:szCs w:val="24"/>
-          <w:lang w:val="es-ES"/>
-        </w:rPr>
-      </w:pPr>
-      <w:r>
-        <w:rPr>
-          <w:sz w:val="24"/>
-          <w:szCs w:val="24"/>
-          <w:lang w:val="es-ES"/>
-        </w:rPr>
-        <w:lastRenderedPageBreak/>
-        <w:t>- FSM #3:</w:t>
-      </w:r>
-    </w:p>
-    <w:p>
-      <w:pPr>
-        <w:rPr>
-          <w:sz w:val="24"/>
-          <w:szCs w:val="24"/>
-          <w:lang w:val="es-ES"/>
-        </w:rPr>
-      </w:pPr>
-      <w:r>
-        <w:rPr>
-          <w:sz w:val="24"/>
-          <w:szCs w:val="24"/>
-          <w:lang w:val="es-ES"/>
-        </w:rPr>
-        <w:t>Tablas de transición de estados y salidas:</w:t>
-      </w:r>
-    </w:p>
-    <w:p>
-      <w:pPr>
-        <w:jc w:val="center"/>
-        <w:rPr>
-          <w:sz w:val="24"/>
-          <w:szCs w:val="24"/>
-          <w:lang w:val="es-ES"/>
-        </w:rPr>
-      </w:pPr>
-      <w:r>
-        <w:rPr>
-          <w:noProof/>
-        </w:rPr>
-        <w:drawing>
-          <wp:inline distT="0" distB="0" distL="0" distR="0" wp14:anchorId="65471F03" wp14:editId="4152CEBE">
-            <wp:extent cx="3257550" cy="4035627"/>
-            <wp:effectExtent l="0" t="0" r="0" b="3175"/>
-            <wp:docPr id="21" name="Imagen 21"/>
             <wp:cNvGraphicFramePr>
               <a:graphicFrameLocks xmlns:a="http://schemas.openxmlformats.org/drawingml/2006/main" noChangeAspect="1"/>
             </wp:cNvGraphicFramePr>
@@ -1535,7 +1403,7 @@
                   <pic:spPr>
                     <a:xfrm>
                       <a:off x="0" y="0"/>
-                      <a:ext cx="3261924" cy="4041046"/>
+                      <a:ext cx="5562600" cy="3733800"/>
                     </a:xfrm>
                     <a:prstGeom prst="rect">
                       <a:avLst/>
@@ -1562,10 +1430,10 @@
           <w:noProof/>
         </w:rPr>
         <w:drawing>
-          <wp:inline distT="0" distB="0" distL="0" distR="0" wp14:anchorId="523BFA62" wp14:editId="620160E9">
-            <wp:extent cx="3609975" cy="2371725"/>
-            <wp:effectExtent l="0" t="0" r="9525" b="9525"/>
-            <wp:docPr id="22" name="Imagen 22"/>
+          <wp:inline distT="0" distB="0" distL="0" distR="0" wp14:anchorId="7B3DF096" wp14:editId="12439DF6">
+            <wp:extent cx="4343400" cy="2600325"/>
+            <wp:effectExtent l="0" t="0" r="0" b="9525"/>
+            <wp:docPr id="17" name="Imagen 17"/>
             <wp:cNvGraphicFramePr>
               <a:graphicFrameLocks xmlns:a="http://schemas.openxmlformats.org/drawingml/2006/main" noChangeAspect="1"/>
             </wp:cNvGraphicFramePr>
@@ -1585,7 +1453,7 @@
                   <pic:spPr>
                     <a:xfrm>
                       <a:off x="0" y="0"/>
-                      <a:ext cx="3609975" cy="2371725"/>
+                      <a:ext cx="4343400" cy="2600325"/>
                     </a:xfrm>
                     <a:prstGeom prst="rect">
                       <a:avLst/>
@@ -1633,6 +1501,15 @@
           <w:lang w:val="es-ES"/>
         </w:rPr>
       </w:pPr>
+    </w:p>
+    <w:p>
+      <w:pPr>
+        <w:rPr>
+          <w:sz w:val="24"/>
+          <w:szCs w:val="24"/>
+          <w:lang w:val="es-ES"/>
+        </w:rPr>
+      </w:pPr>
       <w:proofErr w:type="spellStart"/>
       <w:r>
         <w:rPr>
@@ -1667,10 +1544,10 @@
           <w:noProof/>
         </w:rPr>
         <w:drawing>
-          <wp:inline distT="0" distB="0" distL="0" distR="0" wp14:anchorId="0E93D131" wp14:editId="5444905B">
-            <wp:extent cx="4000500" cy="2197355"/>
-            <wp:effectExtent l="0" t="0" r="0" b="0"/>
-            <wp:docPr id="23" name="Imagen 23"/>
+          <wp:inline distT="0" distB="0" distL="0" distR="0" wp14:anchorId="07F4D3C3" wp14:editId="3ADDB6AA">
+            <wp:extent cx="3962400" cy="2112309"/>
+            <wp:effectExtent l="0" t="0" r="0" b="2540"/>
+            <wp:docPr id="18" name="Imagen 18"/>
             <wp:cNvGraphicFramePr>
               <a:graphicFrameLocks xmlns:a="http://schemas.openxmlformats.org/drawingml/2006/main" noChangeAspect="1"/>
             </wp:cNvGraphicFramePr>
@@ -1690,7 +1567,7 @@
                   <pic:spPr>
                     <a:xfrm>
                       <a:off x="0" y="0"/>
-                      <a:ext cx="4030327" cy="2213738"/>
+                      <a:ext cx="3976820" cy="2119996"/>
                     </a:xfrm>
                     <a:prstGeom prst="rect">
                       <a:avLst/>
@@ -1717,10 +1594,10 @@
           <w:noProof/>
         </w:rPr>
         <w:drawing>
-          <wp:inline distT="0" distB="0" distL="0" distR="0" wp14:anchorId="079A3222" wp14:editId="5787D18D">
-            <wp:extent cx="4019550" cy="2255792"/>
-            <wp:effectExtent l="0" t="0" r="0" b="0"/>
-            <wp:docPr id="24" name="Imagen 24"/>
+          <wp:inline distT="0" distB="0" distL="0" distR="0" wp14:anchorId="6FE1D691" wp14:editId="33C01CCA">
+            <wp:extent cx="3924300" cy="2069176"/>
+            <wp:effectExtent l="0" t="0" r="0" b="7620"/>
+            <wp:docPr id="19" name="Imagen 19"/>
             <wp:cNvGraphicFramePr>
               <a:graphicFrameLocks xmlns:a="http://schemas.openxmlformats.org/drawingml/2006/main" noChangeAspect="1"/>
             </wp:cNvGraphicFramePr>
@@ -1740,6 +1617,380 @@
                   <pic:spPr>
                     <a:xfrm>
                       <a:off x="0" y="0"/>
+                      <a:ext cx="3935715" cy="2075195"/>
+                    </a:xfrm>
+                    <a:prstGeom prst="rect">
+                      <a:avLst/>
+                    </a:prstGeom>
+                  </pic:spPr>
+                </pic:pic>
+              </a:graphicData>
+            </a:graphic>
+          </wp:inline>
+        </w:drawing>
+      </w:r>
+    </w:p>
+    <w:p>
+      <w:pPr>
+        <w:rPr>
+          <w:sz w:val="24"/>
+          <w:szCs w:val="24"/>
+          <w:lang w:val="es-ES"/>
+        </w:rPr>
+      </w:pPr>
+      <w:r>
+        <w:rPr>
+          <w:sz w:val="24"/>
+          <w:szCs w:val="24"/>
+          <w:lang w:val="es-ES"/>
+        </w:rPr>
+        <w:t xml:space="preserve">Circuito: </w:t>
+      </w:r>
+    </w:p>
+    <w:p>
+      <w:pPr>
+        <w:rPr>
+          <w:sz w:val="24"/>
+          <w:szCs w:val="24"/>
+          <w:lang w:val="es-ES"/>
+        </w:rPr>
+      </w:pPr>
+      <w:r>
+        <w:rPr>
+          <w:noProof/>
+        </w:rPr>
+        <w:drawing>
+          <wp:inline distT="0" distB="0" distL="0" distR="0" wp14:anchorId="7FB9B888" wp14:editId="508040AD">
+            <wp:extent cx="5612130" cy="2496185"/>
+            <wp:effectExtent l="0" t="0" r="7620" b="0"/>
+            <wp:docPr id="20" name="Imagen 20"/>
+            <wp:cNvGraphicFramePr>
+              <a:graphicFrameLocks xmlns:a="http://schemas.openxmlformats.org/drawingml/2006/main" noChangeAspect="1"/>
+            </wp:cNvGraphicFramePr>
+            <a:graphic xmlns:a="http://schemas.openxmlformats.org/drawingml/2006/main">
+              <a:graphicData uri="http://schemas.openxmlformats.org/drawingml/2006/picture">
+                <pic:pic xmlns:pic="http://schemas.openxmlformats.org/drawingml/2006/picture">
+                  <pic:nvPicPr>
+                    <pic:cNvPr id="1" name=""/>
+                    <pic:cNvPicPr/>
+                  </pic:nvPicPr>
+                  <pic:blipFill>
+                    <a:blip r:embed="rId28"/>
+                    <a:stretch>
+                      <a:fillRect/>
+                    </a:stretch>
+                  </pic:blipFill>
+                  <pic:spPr>
+                    <a:xfrm>
+                      <a:off x="0" y="0"/>
+                      <a:ext cx="5612130" cy="2496185"/>
+                    </a:xfrm>
+                    <a:prstGeom prst="rect">
+                      <a:avLst/>
+                    </a:prstGeom>
+                  </pic:spPr>
+                </pic:pic>
+              </a:graphicData>
+            </a:graphic>
+          </wp:inline>
+        </w:drawing>
+      </w:r>
+    </w:p>
+    <w:p>
+      <w:pPr>
+        <w:rPr>
+          <w:sz w:val="24"/>
+          <w:szCs w:val="24"/>
+          <w:lang w:val="es-ES"/>
+        </w:rPr>
+      </w:pPr>
+    </w:p>
+    <w:p>
+      <w:pPr>
+        <w:rPr>
+          <w:sz w:val="24"/>
+          <w:szCs w:val="24"/>
+          <w:lang w:val="es-ES"/>
+        </w:rPr>
+      </w:pPr>
+    </w:p>
+    <w:p>
+      <w:pPr>
+        <w:rPr>
+          <w:sz w:val="24"/>
+          <w:szCs w:val="24"/>
+          <w:lang w:val="es-ES"/>
+        </w:rPr>
+      </w:pPr>
+      <w:r>
+        <w:rPr>
+          <w:sz w:val="24"/>
+          <w:szCs w:val="24"/>
+          <w:lang w:val="es-ES"/>
+        </w:rPr>
+        <w:lastRenderedPageBreak/>
+        <w:t>- FSM #3:</w:t>
+      </w:r>
+    </w:p>
+    <w:p>
+      <w:pPr>
+        <w:rPr>
+          <w:sz w:val="24"/>
+          <w:szCs w:val="24"/>
+          <w:lang w:val="es-ES"/>
+        </w:rPr>
+      </w:pPr>
+      <w:r>
+        <w:rPr>
+          <w:sz w:val="24"/>
+          <w:szCs w:val="24"/>
+          <w:lang w:val="es-ES"/>
+        </w:rPr>
+        <w:t>Tablas de transición de estados y salidas:</w:t>
+      </w:r>
+    </w:p>
+    <w:p>
+      <w:pPr>
+        <w:jc w:val="center"/>
+        <w:rPr>
+          <w:sz w:val="24"/>
+          <w:szCs w:val="24"/>
+          <w:lang w:val="es-ES"/>
+        </w:rPr>
+      </w:pPr>
+      <w:r>
+        <w:rPr>
+          <w:noProof/>
+        </w:rPr>
+        <w:drawing>
+          <wp:inline distT="0" distB="0" distL="0" distR="0" wp14:anchorId="65471F03" wp14:editId="4152CEBE">
+            <wp:extent cx="3257550" cy="4035627"/>
+            <wp:effectExtent l="0" t="0" r="0" b="3175"/>
+            <wp:docPr id="21" name="Imagen 21"/>
+            <wp:cNvGraphicFramePr>
+              <a:graphicFrameLocks xmlns:a="http://schemas.openxmlformats.org/drawingml/2006/main" noChangeAspect="1"/>
+            </wp:cNvGraphicFramePr>
+            <a:graphic xmlns:a="http://schemas.openxmlformats.org/drawingml/2006/main">
+              <a:graphicData uri="http://schemas.openxmlformats.org/drawingml/2006/picture">
+                <pic:pic xmlns:pic="http://schemas.openxmlformats.org/drawingml/2006/picture">
+                  <pic:nvPicPr>
+                    <pic:cNvPr id="1" name=""/>
+                    <pic:cNvPicPr/>
+                  </pic:nvPicPr>
+                  <pic:blipFill>
+                    <a:blip r:embed="rId29"/>
+                    <a:stretch>
+                      <a:fillRect/>
+                    </a:stretch>
+                  </pic:blipFill>
+                  <pic:spPr>
+                    <a:xfrm>
+                      <a:off x="0" y="0"/>
+                      <a:ext cx="3261924" cy="4041046"/>
+                    </a:xfrm>
+                    <a:prstGeom prst="rect">
+                      <a:avLst/>
+                    </a:prstGeom>
+                  </pic:spPr>
+                </pic:pic>
+              </a:graphicData>
+            </a:graphic>
+          </wp:inline>
+        </w:drawing>
+      </w:r>
+    </w:p>
+    <w:p>
+      <w:pPr>
+        <w:jc w:val="center"/>
+        <w:rPr>
+          <w:sz w:val="24"/>
+          <w:szCs w:val="24"/>
+          <w:lang w:val="es-ES"/>
+        </w:rPr>
+      </w:pPr>
+      <w:r>
+        <w:rPr>
+          <w:noProof/>
+        </w:rPr>
+        <w:drawing>
+          <wp:inline distT="0" distB="0" distL="0" distR="0" wp14:anchorId="523BFA62" wp14:editId="620160E9">
+            <wp:extent cx="3609975" cy="2371725"/>
+            <wp:effectExtent l="0" t="0" r="9525" b="9525"/>
+            <wp:docPr id="22" name="Imagen 22"/>
+            <wp:cNvGraphicFramePr>
+              <a:graphicFrameLocks xmlns:a="http://schemas.openxmlformats.org/drawingml/2006/main" noChangeAspect="1"/>
+            </wp:cNvGraphicFramePr>
+            <a:graphic xmlns:a="http://schemas.openxmlformats.org/drawingml/2006/main">
+              <a:graphicData uri="http://schemas.openxmlformats.org/drawingml/2006/picture">
+                <pic:pic xmlns:pic="http://schemas.openxmlformats.org/drawingml/2006/picture">
+                  <pic:nvPicPr>
+                    <pic:cNvPr id="1" name=""/>
+                    <pic:cNvPicPr/>
+                  </pic:nvPicPr>
+                  <pic:blipFill>
+                    <a:blip r:embed="rId30"/>
+                    <a:stretch>
+                      <a:fillRect/>
+                    </a:stretch>
+                  </pic:blipFill>
+                  <pic:spPr>
+                    <a:xfrm>
+                      <a:off x="0" y="0"/>
+                      <a:ext cx="3609975" cy="2371725"/>
+                    </a:xfrm>
+                    <a:prstGeom prst="rect">
+                      <a:avLst/>
+                    </a:prstGeom>
+                  </pic:spPr>
+                </pic:pic>
+              </a:graphicData>
+            </a:graphic>
+          </wp:inline>
+        </w:drawing>
+      </w:r>
+    </w:p>
+    <w:p>
+      <w:pPr>
+        <w:rPr>
+          <w:sz w:val="24"/>
+          <w:szCs w:val="24"/>
+          <w:lang w:val="es-ES"/>
+        </w:rPr>
+      </w:pPr>
+    </w:p>
+    <w:p>
+      <w:pPr>
+        <w:rPr>
+          <w:sz w:val="24"/>
+          <w:szCs w:val="24"/>
+          <w:lang w:val="es-ES"/>
+        </w:rPr>
+      </w:pPr>
+    </w:p>
+    <w:p>
+      <w:pPr>
+        <w:rPr>
+          <w:sz w:val="24"/>
+          <w:szCs w:val="24"/>
+          <w:lang w:val="es-ES"/>
+        </w:rPr>
+      </w:pPr>
+    </w:p>
+    <w:p>
+      <w:pPr>
+        <w:rPr>
+          <w:sz w:val="24"/>
+          <w:szCs w:val="24"/>
+          <w:lang w:val="es-ES"/>
+        </w:rPr>
+      </w:pPr>
+      <w:proofErr w:type="spellStart"/>
+      <w:r>
+        <w:rPr>
+          <w:sz w:val="24"/>
+          <w:szCs w:val="24"/>
+          <w:lang w:val="es-ES"/>
+        </w:rPr>
+        <w:lastRenderedPageBreak/>
+        <w:t>Logic</w:t>
+      </w:r>
+      <w:proofErr w:type="spellEnd"/>
+      <w:r>
+        <w:rPr>
+          <w:sz w:val="24"/>
+          <w:szCs w:val="24"/>
+          <w:lang w:val="es-ES"/>
+        </w:rPr>
+        <w:t xml:space="preserve"> Friday:</w:t>
+      </w:r>
+    </w:p>
+    <w:p>
+      <w:pPr>
+        <w:jc w:val="center"/>
+        <w:rPr>
+          <w:sz w:val="24"/>
+          <w:szCs w:val="24"/>
+          <w:lang w:val="es-ES"/>
+        </w:rPr>
+      </w:pPr>
+      <w:r>
+        <w:rPr>
+          <w:noProof/>
+        </w:rPr>
+        <w:drawing>
+          <wp:inline distT="0" distB="0" distL="0" distR="0" wp14:anchorId="0E93D131" wp14:editId="5444905B">
+            <wp:extent cx="4000500" cy="2197355"/>
+            <wp:effectExtent l="0" t="0" r="0" b="0"/>
+            <wp:docPr id="23" name="Imagen 23"/>
+            <wp:cNvGraphicFramePr>
+              <a:graphicFrameLocks xmlns:a="http://schemas.openxmlformats.org/drawingml/2006/main" noChangeAspect="1"/>
+            </wp:cNvGraphicFramePr>
+            <a:graphic xmlns:a="http://schemas.openxmlformats.org/drawingml/2006/main">
+              <a:graphicData uri="http://schemas.openxmlformats.org/drawingml/2006/picture">
+                <pic:pic xmlns:pic="http://schemas.openxmlformats.org/drawingml/2006/picture">
+                  <pic:nvPicPr>
+                    <pic:cNvPr id="1" name=""/>
+                    <pic:cNvPicPr/>
+                  </pic:nvPicPr>
+                  <pic:blipFill>
+                    <a:blip r:embed="rId31"/>
+                    <a:stretch>
+                      <a:fillRect/>
+                    </a:stretch>
+                  </pic:blipFill>
+                  <pic:spPr>
+                    <a:xfrm>
+                      <a:off x="0" y="0"/>
+                      <a:ext cx="4030327" cy="2213738"/>
+                    </a:xfrm>
+                    <a:prstGeom prst="rect">
+                      <a:avLst/>
+                    </a:prstGeom>
+                  </pic:spPr>
+                </pic:pic>
+              </a:graphicData>
+            </a:graphic>
+          </wp:inline>
+        </w:drawing>
+      </w:r>
+    </w:p>
+    <w:p>
+      <w:pPr>
+        <w:jc w:val="center"/>
+        <w:rPr>
+          <w:sz w:val="24"/>
+          <w:szCs w:val="24"/>
+          <w:lang w:val="es-ES"/>
+        </w:rPr>
+      </w:pPr>
+      <w:r>
+        <w:rPr>
+          <w:noProof/>
+        </w:rPr>
+        <w:drawing>
+          <wp:inline distT="0" distB="0" distL="0" distR="0" wp14:anchorId="079A3222" wp14:editId="5787D18D">
+            <wp:extent cx="4019550" cy="2255792"/>
+            <wp:effectExtent l="0" t="0" r="0" b="0"/>
+            <wp:docPr id="24" name="Imagen 24"/>
+            <wp:cNvGraphicFramePr>
+              <a:graphicFrameLocks xmlns:a="http://schemas.openxmlformats.org/drawingml/2006/main" noChangeAspect="1"/>
+            </wp:cNvGraphicFramePr>
+            <a:graphic xmlns:a="http://schemas.openxmlformats.org/drawingml/2006/main">
+              <a:graphicData uri="http://schemas.openxmlformats.org/drawingml/2006/picture">
+                <pic:pic xmlns:pic="http://schemas.openxmlformats.org/drawingml/2006/picture">
+                  <pic:nvPicPr>
+                    <pic:cNvPr id="1" name=""/>
+                    <pic:cNvPicPr/>
+                  </pic:nvPicPr>
+                  <pic:blipFill>
+                    <a:blip r:embed="rId32"/>
+                    <a:stretch>
+                      <a:fillRect/>
+                    </a:stretch>
+                  </pic:blipFill>
+                  <pic:spPr>
+                    <a:xfrm>
+                      <a:off x="0" y="0"/>
                       <a:ext cx="4037358" cy="2265786"/>
                     </a:xfrm>
                     <a:prstGeom prst="rect">
@@ -1799,7 +2050,7 @@
                     <pic:cNvPicPr/>
                   </pic:nvPicPr>
                   <pic:blipFill rotWithShape="1">
-                    <a:blip r:embed="rId28"/>
+                    <a:blip r:embed="rId33"/>
                     <a:srcRect b="532"/>
                     <a:stretch/>
                   </pic:blipFill>
@@ -2847,6 +3098,41 @@
       <w:color w:val="808080"/>
     </w:rPr>
   </w:style>
+  <w:style w:type="character" w:styleId="Hipervnculo">
+    <w:name w:val="Hyperlink"/>
+    <w:basedOn w:val="Fuentedeprrafopredeter"/>
+    <w:uiPriority w:val="99"/>
+    <w:unhideWhenUsed/>
+    <w:rsid w:val="00031BAC"/>
+    <w:rPr>
+      <w:color w:val="0563C1" w:themeColor="hyperlink"/>
+      <w:u w:val="single"/>
+    </w:rPr>
+  </w:style>
+  <w:style w:type="character" w:styleId="Mencinsinresolver">
+    <w:name w:val="Unresolved Mention"/>
+    <w:basedOn w:val="Fuentedeprrafopredeter"/>
+    <w:uiPriority w:val="99"/>
+    <w:semiHidden/>
+    <w:unhideWhenUsed/>
+    <w:rsid w:val="00031BAC"/>
+    <w:rPr>
+      <w:color w:val="605E5C"/>
+      <w:shd w:val="clear" w:color="auto" w:fill="E1DFDD"/>
+    </w:rPr>
+  </w:style>
+  <w:style w:type="character" w:styleId="Hipervnculovisitado">
+    <w:name w:val="FollowedHyperlink"/>
+    <w:basedOn w:val="Fuentedeprrafopredeter"/>
+    <w:uiPriority w:val="99"/>
+    <w:semiHidden/>
+    <w:unhideWhenUsed/>
+    <w:rsid w:val="00A874FD"/>
+    <w:rPr>
+      <w:color w:val="954F72" w:themeColor="followedHyperlink"/>
+      <w:u w:val="single"/>
+    </w:rPr>
+  </w:style>
 </w:styles>
 </file>
 

--- a/Lab #07 digital.docx
+++ b/Lab #07 digital.docx
@@ -143,9 +143,8 @@
           <w:szCs w:val="24"/>
           <w:lang w:val="es-ES"/>
         </w:rPr>
-        <w:t xml:space="preserve">- Links de </w:t>
-      </w:r>
-      <w:proofErr w:type="spellStart"/>
+        <w:t>- Links de tinkercad, diagramas y repositorio:</w:t>
+      </w:r>
       <w:r>
         <w:rPr>
           <w:b/>
@@ -154,27 +153,6 @@
           <w:szCs w:val="24"/>
           <w:lang w:val="es-ES"/>
         </w:rPr>
-        <w:t>tinkercad</w:t>
-      </w:r>
-      <w:proofErr w:type="spellEnd"/>
-      <w:r>
-        <w:rPr>
-          <w:b/>
-          <w:bCs/>
-          <w:sz w:val="24"/>
-          <w:szCs w:val="24"/>
-          <w:lang w:val="es-ES"/>
-        </w:rPr>
-        <w:t>, diagramas y repositorio:</w:t>
-      </w:r>
-      <w:r>
-        <w:rPr>
-          <w:b/>
-          <w:bCs/>
-          <w:sz w:val="24"/>
-          <w:szCs w:val="24"/>
-          <w:lang w:val="es-ES"/>
-        </w:rPr>
         <w:t xml:space="preserve">                                                                                               </w:t>
       </w:r>
     </w:p>
@@ -182,8 +160,6 @@
       <w:pPr>
         <w:jc w:val="both"/>
         <w:rPr>
-          <w:sz w:val="24"/>
-          <w:szCs w:val="24"/>
           <w:lang w:val="en-US"/>
         </w:rPr>
       </w:pPr>
@@ -194,16 +170,20 @@
           <w:lang w:val="en-US"/>
         </w:rPr>
         <w:t xml:space="preserve">FSM #1: </w:t>
+      </w:r>
+      <w:r>
+        <w:rPr>
+          <w:lang w:val="en-US"/>
+        </w:rPr>
+        <w:t xml:space="preserve"> </w:t>
       </w:r>
       <w:hyperlink r:id="rId9" w:history="1">
         <w:r>
           <w:rPr>
             <w:rStyle w:val="Hipervnculo"/>
-            <w:sz w:val="24"/>
-            <w:szCs w:val="24"/>
             <w:lang w:val="en-US"/>
           </w:rPr>
-          <w:t>https://www.tinkercad.com/things/373YJyhUHPC</w:t>
+          <w:t>https://www.tinkercad.com/things/fOVkHFP7INL</w:t>
         </w:r>
       </w:hyperlink>
     </w:p>
@@ -211,8 +191,6 @@
       <w:pPr>
         <w:jc w:val="both"/>
         <w:rPr>
-          <w:sz w:val="24"/>
-          <w:szCs w:val="24"/>
           <w:lang w:val="en-US"/>
         </w:rPr>
       </w:pPr>
@@ -228,11 +206,9 @@
         <w:r>
           <w:rPr>
             <w:rStyle w:val="Hipervnculo"/>
-            <w:sz w:val="24"/>
-            <w:szCs w:val="24"/>
             <w:lang w:val="en-US"/>
           </w:rPr>
-          <w:t>https://www.tinkercad.com/things/88klkoP0ube</w:t>
+          <w:t>https://www.tinkercad.com/things/a5M23wQx1Mh</w:t>
         </w:r>
       </w:hyperlink>
     </w:p>
@@ -240,8 +216,6 @@
       <w:pPr>
         <w:jc w:val="both"/>
         <w:rPr>
-          <w:sz w:val="24"/>
-          <w:szCs w:val="24"/>
           <w:lang w:val="en-US"/>
         </w:rPr>
       </w:pPr>
@@ -257,11 +231,9 @@
         <w:r>
           <w:rPr>
             <w:rStyle w:val="Hipervnculo"/>
-            <w:sz w:val="24"/>
-            <w:szCs w:val="24"/>
             <w:lang w:val="en-US"/>
           </w:rPr>
-          <w:t>https://www.tinkercad.com/things/56rxpMM0un5</w:t>
+          <w:t>https://www.tinkercad.com/things/kHtLAxslrtU</w:t>
         </w:r>
       </w:hyperlink>
     </w:p>
@@ -314,23 +286,7 @@
             <w:sz w:val="24"/>
             <w:szCs w:val="24"/>
           </w:rPr>
-          <w:t>https://drive.g</w:t>
-        </w:r>
-        <w:r>
-          <w:rPr>
-            <w:rStyle w:val="Hipervnculo"/>
-            <w:sz w:val="24"/>
-            <w:szCs w:val="24"/>
-          </w:rPr>
-          <w:t>o</w:t>
-        </w:r>
-        <w:r>
-          <w:rPr>
-            <w:rStyle w:val="Hipervnculo"/>
-            <w:sz w:val="24"/>
-            <w:szCs w:val="24"/>
-          </w:rPr>
-          <w:t>ogle.com/file/d/1guvn-Y80__vkAu_JfkAPlJuyDineNbXY/view?usp=sharing</w:t>
+          <w:t>https://drive.google.com/file/d/1guvn-Y80__vkAu_JfkAPlJuyDineNbXY/view?usp=sharing</w:t>
         </w:r>
       </w:hyperlink>
     </w:p>
@@ -346,23 +302,7 @@
           <w:sz w:val="24"/>
           <w:szCs w:val="24"/>
         </w:rPr>
-        <w:t xml:space="preserve">Repositorio en </w:t>
-      </w:r>
-      <w:proofErr w:type="spellStart"/>
-      <w:r>
-        <w:rPr>
-          <w:sz w:val="24"/>
-          <w:szCs w:val="24"/>
-        </w:rPr>
-        <w:t>github</w:t>
-      </w:r>
-      <w:proofErr w:type="spellEnd"/>
-      <w:r>
-        <w:rPr>
-          <w:sz w:val="24"/>
-          <w:szCs w:val="24"/>
-        </w:rPr>
-        <w:t xml:space="preserve">: </w:t>
+        <w:t xml:space="preserve">Repositorio en github: </w:t>
       </w:r>
       <w:hyperlink r:id="rId13" w:history="1">
         <w:r>
@@ -394,29 +334,7 @@
           <w:szCs w:val="24"/>
           <w:lang w:val="es-ES"/>
         </w:rPr>
-        <w:t xml:space="preserve">- </w:t>
-      </w:r>
-      <w:proofErr w:type="spellStart"/>
-      <w:r>
-        <w:rPr>
-          <w:b/>
-          <w:bCs/>
-          <w:sz w:val="24"/>
-          <w:szCs w:val="24"/>
-          <w:lang w:val="es-ES"/>
-        </w:rPr>
-        <w:t>Screenshots</w:t>
-      </w:r>
-      <w:proofErr w:type="spellEnd"/>
-      <w:r>
-        <w:rPr>
-          <w:b/>
-          <w:bCs/>
-          <w:sz w:val="24"/>
-          <w:szCs w:val="24"/>
-          <w:lang w:val="es-ES"/>
-        </w:rPr>
-        <w:t xml:space="preserve"> de evidencias:</w:t>
+        <w:t>- Screenshots de evidencias:</w:t>
       </w:r>
     </w:p>
     <w:p>
@@ -736,16 +654,7 @@
           <w:szCs w:val="24"/>
           <w:lang w:val="es-ES"/>
         </w:rPr>
-        <w:t xml:space="preserve">Tablas de transición de </w:t>
-      </w:r>
-      <w:proofErr w:type="spellStart"/>
-      <w:r>
-        <w:rPr>
-          <w:sz w:val="24"/>
-          <w:szCs w:val="24"/>
-          <w:lang w:val="es-ES"/>
-        </w:rPr>
-        <w:t>anti</w:t>
+        <w:t>Tablas de transición de anti</w:t>
       </w:r>
       <w:r>
         <w:rPr>
@@ -761,16 +670,7 @@
           <w:szCs w:val="24"/>
           <w:lang w:val="es-ES"/>
         </w:rPr>
-        <w:t>rebote</w:t>
-      </w:r>
-      <w:proofErr w:type="spellEnd"/>
-      <w:r>
-        <w:rPr>
-          <w:sz w:val="24"/>
-          <w:szCs w:val="24"/>
-          <w:lang w:val="es-ES"/>
-        </w:rPr>
-        <w:t>:</w:t>
+        <w:t>rebote:</w:t>
       </w:r>
     </w:p>
     <w:p>
@@ -837,25 +737,7 @@
           <w:szCs w:val="24"/>
           <w:lang w:val="es-ES"/>
         </w:rPr>
-        <w:t xml:space="preserve">Ecuaciones booleanas </w:t>
-      </w:r>
-      <w:proofErr w:type="spellStart"/>
-      <w:r>
-        <w:rPr>
-          <w:sz w:val="24"/>
-          <w:szCs w:val="24"/>
-          <w:lang w:val="es-ES"/>
-        </w:rPr>
-        <w:t>antirebote</w:t>
-      </w:r>
-      <w:proofErr w:type="spellEnd"/>
-      <w:r>
-        <w:rPr>
-          <w:sz w:val="24"/>
-          <w:szCs w:val="24"/>
-          <w:lang w:val="es-ES"/>
-        </w:rPr>
-        <w:t>:</w:t>
+        <w:t>Ecuaciones booleanas antirebote:</w:t>
       </w:r>
     </w:p>
     <w:p>
@@ -1102,7 +984,6 @@
           <w:lang w:val="es-ES"/>
         </w:rPr>
       </w:pPr>
-      <w:proofErr w:type="spellStart"/>
       <w:r>
         <w:rPr>
           <w:sz w:val="24"/>
@@ -1110,16 +991,7 @@
           <w:lang w:val="es-ES"/>
         </w:rPr>
         <w:lastRenderedPageBreak/>
-        <w:t>Logic</w:t>
-      </w:r>
-      <w:proofErr w:type="spellEnd"/>
-      <w:r>
-        <w:rPr>
-          <w:sz w:val="24"/>
-          <w:szCs w:val="24"/>
-          <w:lang w:val="es-ES"/>
-        </w:rPr>
-        <w:t xml:space="preserve"> Friday:</w:t>
+        <w:t>Logic Friday:</w:t>
       </w:r>
     </w:p>
     <w:p>
@@ -1243,25 +1115,7 @@
           <w:szCs w:val="24"/>
           <w:lang w:val="es-ES"/>
         </w:rPr>
-        <w:t xml:space="preserve">Circuito en </w:t>
-      </w:r>
-      <w:proofErr w:type="spellStart"/>
-      <w:r>
-        <w:rPr>
-          <w:sz w:val="24"/>
-          <w:szCs w:val="24"/>
-          <w:lang w:val="es-ES"/>
-        </w:rPr>
-        <w:t>tinkercad</w:t>
-      </w:r>
-      <w:proofErr w:type="spellEnd"/>
-      <w:r>
-        <w:rPr>
-          <w:sz w:val="24"/>
-          <w:szCs w:val="24"/>
-          <w:lang w:val="es-ES"/>
-        </w:rPr>
-        <w:t>:</w:t>
+        <w:t>Circuito en tinkercad:</w:t>
       </w:r>
     </w:p>
     <w:p>
@@ -1510,7 +1364,6 @@
           <w:lang w:val="es-ES"/>
         </w:rPr>
       </w:pPr>
-      <w:proofErr w:type="spellStart"/>
       <w:r>
         <w:rPr>
           <w:sz w:val="24"/>
@@ -1518,16 +1371,7 @@
           <w:lang w:val="es-ES"/>
         </w:rPr>
         <w:lastRenderedPageBreak/>
-        <w:t>Logic</w:t>
-      </w:r>
-      <w:proofErr w:type="spellEnd"/>
-      <w:r>
-        <w:rPr>
-          <w:sz w:val="24"/>
-          <w:szCs w:val="24"/>
-          <w:lang w:val="es-ES"/>
-        </w:rPr>
-        <w:t xml:space="preserve"> Friday:</w:t>
+        <w:t>Logic Friday:</w:t>
       </w:r>
     </w:p>
     <w:p>
@@ -1884,7 +1728,6 @@
           <w:lang w:val="es-ES"/>
         </w:rPr>
       </w:pPr>
-      <w:proofErr w:type="spellStart"/>
       <w:r>
         <w:rPr>
           <w:sz w:val="24"/>
@@ -1892,16 +1735,7 @@
           <w:lang w:val="es-ES"/>
         </w:rPr>
         <w:lastRenderedPageBreak/>
-        <w:t>Logic</w:t>
-      </w:r>
-      <w:proofErr w:type="spellEnd"/>
-      <w:r>
-        <w:rPr>
-          <w:sz w:val="24"/>
-          <w:szCs w:val="24"/>
-          <w:lang w:val="es-ES"/>
-        </w:rPr>
-        <w:t xml:space="preserve"> Friday:</w:t>
+        <w:t>Logic Friday:</w:t>
       </w:r>
     </w:p>
     <w:p>

--- a/Lab #07 digital.docx
+++ b/Lab #07 digital.docx
@@ -191,6 +191,8 @@
       <w:pPr>
         <w:jc w:val="both"/>
         <w:rPr>
+          <w:sz w:val="24"/>
+          <w:szCs w:val="24"/>
           <w:lang w:val="en-US"/>
         </w:rPr>
       </w:pPr>
@@ -200,12 +202,20 @@
           <w:szCs w:val="24"/>
           <w:lang w:val="en-US"/>
         </w:rPr>
-        <w:t xml:space="preserve">FSM #2: </w:t>
+        <w:t>FSM #2:</w:t>
+      </w:r>
+      <w:r>
+        <w:rPr>
+          <w:lang w:val="en-US"/>
+        </w:rPr>
+        <w:t xml:space="preserve"> </w:t>
       </w:r>
       <w:hyperlink r:id="rId10" w:history="1">
         <w:r>
           <w:rPr>
             <w:rStyle w:val="Hipervnculo"/>
+            <w:sz w:val="24"/>
+            <w:szCs w:val="24"/>
             <w:lang w:val="en-US"/>
           </w:rPr>
           <w:t>https://www.tinkercad.com/things/a5M23wQx1Mh</w:t>
@@ -216,6 +226,8 @@
       <w:pPr>
         <w:jc w:val="both"/>
         <w:rPr>
+          <w:sz w:val="24"/>
+          <w:szCs w:val="24"/>
           <w:lang w:val="en-US"/>
         </w:rPr>
       </w:pPr>
@@ -225,12 +237,20 @@
           <w:szCs w:val="24"/>
           <w:lang w:val="en-US"/>
         </w:rPr>
-        <w:t xml:space="preserve">FSM #3: </w:t>
+        <w:t>FSM #3:</w:t>
+      </w:r>
+      <w:r>
+        <w:rPr>
+          <w:lang w:val="en-US"/>
+        </w:rPr>
+        <w:t xml:space="preserve"> </w:t>
       </w:r>
       <w:hyperlink r:id="rId11" w:history="1">
         <w:r>
           <w:rPr>
             <w:rStyle w:val="Hipervnculo"/>
+            <w:sz w:val="24"/>
+            <w:szCs w:val="24"/>
             <w:lang w:val="en-US"/>
           </w:rPr>
           <w:t>https://www.tinkercad.com/things/kHtLAxslrtU</w:t>
